--- a/Problema.docx
+++ b/Problema.docx
@@ -596,7 +596,15 @@
         </w:drawing>
       </w:r>
       <w:r>
-        <w:t xml:space="preserve"> son números complejos. Esto es escriba la función</w:t>
+        <w:t xml:space="preserve"> son números complejos. Esto es</w:t>
+      </w:r>
+      <w:r>
+        <w:t>,</w:t>
+      </w:r>
+      <w:bookmarkStart w:id="0" w:name="_GoBack"/>
+      <w:bookmarkEnd w:id="0"/>
+      <w:r>
+        <w:t xml:space="preserve"> escriba la función</w:t>
       </w:r>
     </w:p>
     <w:p>
@@ -736,8 +744,6 @@
       <w:r>
         <w:t xml:space="preserve"> indicados arriba.</w:t>
       </w:r>
-      <w:bookmarkStart w:id="0" w:name="_GoBack"/>
-      <w:bookmarkEnd w:id="0"/>
     </w:p>
     <w:sectPr>
       <w:pgSz w:w="12240" w:h="15840"/>

--- a/Problema.docx
+++ b/Problema.docx
@@ -3,6 +3,9 @@
 <w:document xmlns:wpc="http://schemas.microsoft.com/office/word/2010/wordprocessingCanvas" xmlns:cx="http://schemas.microsoft.com/office/drawing/2014/chartex" xmlns:mc="http://schemas.openxmlformats.org/markup-compatibility/2006" xmlns:o="urn:schemas-microsoft-com:office:office" xmlns:r="http://schemas.openxmlformats.org/officeDocument/2006/relationships" xmlns:m="http://schemas.openxmlformats.org/officeDocument/2006/math" xmlns:v="urn:schemas-microsoft-com:vml" xmlns:wp14="http://schemas.microsoft.com/office/word/2010/wordprocessingDrawing" xmlns:wp="http://schemas.openxmlformats.org/drawingml/2006/wordprocessingDrawing" xmlns:w10="urn:schemas-microsoft-com:office:word" xmlns:w="http://schemas.openxmlformats.org/wordprocessingml/2006/main" xmlns:w14="http://schemas.microsoft.com/office/word/2010/wordml" xmlns:w15="http://schemas.microsoft.com/office/word/2012/wordml" xmlns:w16se="http://schemas.microsoft.com/office/word/2015/wordml/symex" xmlns:wpg="http://schemas.microsoft.com/office/word/2010/wordprocessingGroup" xmlns:wpi="http://schemas.microsoft.com/office/word/2010/wordprocessingInk" xmlns:wne="http://schemas.microsoft.com/office/word/2006/wordml" xmlns:wps="http://schemas.microsoft.com/office/word/2010/wordprocessingShape" mc:Ignorable="w14 w15 w16se wp14">
   <w:body>
     <w:p>
+      <w:pPr>
+        <w:pStyle w:val="Ttulo"/>
+      </w:pPr>
       <w:r>
         <w:t>Problema</w:t>
       </w:r>
@@ -601,8 +604,6 @@
       <w:r>
         <w:t>,</w:t>
       </w:r>
-      <w:bookmarkStart w:id="0" w:name="_GoBack"/>
-      <w:bookmarkEnd w:id="0"/>
       <w:r>
         <w:t xml:space="preserve"> escriba la función</w:t>
       </w:r>
@@ -691,7 +692,28 @@
         <w:jc w:val="both"/>
       </w:pPr>
       <w:r>
-        <w:t xml:space="preserve">Una vez que tenga el código de esta función, utilice la función para resolver el sistema de ecuaciones (1) para los valores de </w:t>
+        <w:t xml:space="preserve">Una vez que tenga el código de esta función, utilice la función </w:t>
+      </w:r>
+      <w:proofErr w:type="spellStart"/>
+      <w:r>
+        <w:t>det</w:t>
+      </w:r>
+      <w:proofErr w:type="spellEnd"/>
+      <w:r>
+        <w:t xml:space="preserve">() y la regla de </w:t>
+      </w:r>
+      <w:proofErr w:type="spellStart"/>
+      <w:r>
+        <w:t>Cramer</w:t>
+      </w:r>
+      <w:bookmarkStart w:id="0" w:name="_GoBack"/>
+      <w:bookmarkEnd w:id="0"/>
+      <w:proofErr w:type="spellEnd"/>
+      <w:r>
+        <w:t xml:space="preserve"> </w:t>
+      </w:r>
+      <w:r>
+        <w:t xml:space="preserve">para resolver el sistema de ecuaciones (1) para los valores de </w:t>
       </w:r>
       <w:r>
         <w:rPr>
@@ -1176,6 +1198,40 @@
     <w:semiHidden/>
     <w:unhideWhenUsed/>
   </w:style>
+  <w:style w:type="paragraph" w:styleId="Ttulo">
+    <w:name w:val="Title"/>
+    <w:basedOn w:val="Normal"/>
+    <w:next w:val="Normal"/>
+    <w:link w:val="TtuloCar"/>
+    <w:uiPriority w:val="10"/>
+    <w:qFormat/>
+    <w:rsid w:val="00BB6F44"/>
+    <w:pPr>
+      <w:spacing w:after="0" w:line="240" w:lineRule="auto"/>
+      <w:contextualSpacing/>
+    </w:pPr>
+    <w:rPr>
+      <w:rFonts w:asciiTheme="majorHAnsi" w:eastAsiaTheme="majorEastAsia" w:hAnsiTheme="majorHAnsi" w:cstheme="majorBidi"/>
+      <w:spacing w:val="-10"/>
+      <w:kern w:val="28"/>
+      <w:sz w:val="56"/>
+      <w:szCs w:val="56"/>
+    </w:rPr>
+  </w:style>
+  <w:style w:type="character" w:customStyle="1" w:styleId="TtuloCar">
+    <w:name w:val="Título Car"/>
+    <w:basedOn w:val="Fuentedeprrafopredeter"/>
+    <w:link w:val="Ttulo"/>
+    <w:uiPriority w:val="10"/>
+    <w:rsid w:val="00BB6F44"/>
+    <w:rPr>
+      <w:rFonts w:asciiTheme="majorHAnsi" w:eastAsiaTheme="majorEastAsia" w:hAnsiTheme="majorHAnsi" w:cstheme="majorBidi"/>
+      <w:spacing w:val="-10"/>
+      <w:kern w:val="28"/>
+      <w:sz w:val="56"/>
+      <w:szCs w:val="56"/>
+    </w:rPr>
+  </w:style>
 </w:styles>
 </file>
 
